--- a/Пояснительная записка.docx
+++ b/Пояснительная записка.docx
@@ -1,170 +1,255 @@
 
 <file path=word/document.xml><?xml version="1.0" encoding="utf-8"?>
-<w:document xmlns:wpc="http://schemas.microsoft.com/office/word/2010/wordprocessingCanvas" xmlns:cx="http://schemas.microsoft.com/office/drawing/2014/chartex" xmlns:mc="http://schemas.openxmlformats.org/markup-compatibility/2006" xmlns:o="urn:schemas-microsoft-com:office:office" xmlns:r="http://schemas.openxmlformats.org/officeDocument/2006/relationships" xmlns:m="http://schemas.openxmlformats.org/officeDocument/2006/math" xmlns:v="urn:schemas-microsoft-com:vml" xmlns:wp14="http://schemas.microsoft.com/office/word/2010/wordprocessingDrawing" xmlns:wp="http://schemas.openxmlformats.org/drawingml/2006/wordprocessingDrawing" xmlns:w10="urn:schemas-microsoft-com:office:word" xmlns:w="http://schemas.openxmlformats.org/wordprocessingml/2006/main" xmlns:w14="http://schemas.microsoft.com/office/word/2010/wordml" xmlns:w15="http://schemas.microsoft.com/office/word/2012/wordml" xmlns:w16se="http://schemas.microsoft.com/office/word/2015/wordml/symex" xmlns:wpg="http://schemas.microsoft.com/office/word/2010/wordprocessingGroup" xmlns:wpi="http://schemas.microsoft.com/office/word/2010/wordprocessingInk" xmlns:wne="http://schemas.microsoft.com/office/word/2006/wordml" xmlns:wps="http://schemas.microsoft.com/office/word/2010/wordprocessingShape" mc:Ignorable="w14 w15 w16se wp14">
+<w:document xmlns:wpc="http://schemas.microsoft.com/office/word/2010/wordprocessingCanvas" xmlns:mc="http://schemas.openxmlformats.org/markup-compatibility/2006" xmlns:o="urn:schemas-microsoft-com:office:office" xmlns:r="http://schemas.openxmlformats.org/officeDocument/2006/relationships" xmlns:m="http://schemas.openxmlformats.org/officeDocument/2006/math" xmlns:v="urn:schemas-microsoft-com:vml" xmlns:wp14="http://schemas.microsoft.com/office/word/2010/wordprocessingDrawing" xmlns:wp="http://schemas.openxmlformats.org/drawingml/2006/wordprocessingDrawing" xmlns:w10="urn:schemas-microsoft-com:office:word" xmlns:w="http://schemas.openxmlformats.org/wordprocessingml/2006/main" xmlns:w14="http://schemas.microsoft.com/office/word/2010/wordml" xmlns:w15="http://schemas.microsoft.com/office/word/2012/wordml" xmlns:wpg="http://schemas.microsoft.com/office/word/2010/wordprocessingGroup" xmlns:wpi="http://schemas.microsoft.com/office/word/2010/wordprocessingInk" xmlns:wne="http://schemas.microsoft.com/office/word/2006/wordml" xmlns:wps="http://schemas.microsoft.com/office/word/2010/wordprocessingShape" xmlns:a="http://schemas.openxmlformats.org/drawingml/2006/main" xmlns:pic="http://schemas.openxmlformats.org/drawingml/2006/picture" xmlns:a14="http://schemas.microsoft.com/office/drawing/2010/main" mc:Ignorable="w14 w15 wp14">
   <w:body>
-    <w:p>
+    <w:p xmlns:wp14="http://schemas.microsoft.com/office/word/2010/wordml" wp14:textId="0EA85EF7">
       <w:pPr>
         <w:rPr>
-          <w:lang w:val="ru-RU"/>
+          <w:sz w:val="36"/>
+          <w:szCs w:val="36"/>
         </w:rPr>
       </w:pPr>
       <w:r>
         <w:rPr>
-          <w:lang w:val="ru-RU"/>
-        </w:rPr>
-        <w:t>Пояснительная записка.</w:t>
-      </w:r>
-      <w:r>
-        <w:rPr>
-          <w:lang w:val="ru-RU"/>
-        </w:rPr>
+          <w:sz w:val="40"/>
+          <w:szCs w:val="40"/>
+        </w:rPr>
+        <w:t>Пояснительная записка проекта “Морской бой”.</w:t>
+      </w:r>
+      <w:r>
         <w:br/>
-        <w:t xml:space="preserve">Игра называется </w:t>
-      </w:r>
-      <w:r>
-        <w:rPr>
-          <w:lang w:val="ru-RU"/>
-        </w:rPr>
-        <w:t>“</w:t>
-      </w:r>
-      <w:r>
-        <w:rPr>
-          <w:lang w:val="ru-RU"/>
-        </w:rPr>
-        <w:t>Морской бой</w:t>
-      </w:r>
-      <w:r>
-        <w:rPr>
-          <w:lang w:val="ru-RU"/>
-        </w:rPr>
-        <w:t>”</w:t>
-      </w:r>
-      <w:r>
-        <w:rPr>
-          <w:lang w:val="ru-RU"/>
-        </w:rPr>
-        <w:t xml:space="preserve">. Если такое необходимо, то правила игры можно без труда найти в интернете. При запуске программы открывается стартовое окно, где вас приветствует сама игра, словами </w:t>
-      </w:r>
-      <w:r>
-        <w:rPr>
-          <w:lang w:val="ru-RU"/>
-        </w:rPr>
-        <w:t>“</w:t>
-      </w:r>
-      <w:r>
-        <w:t>Let</w:t>
-      </w:r>
-      <w:r>
-        <w:rPr>
-          <w:lang w:val="ru-RU"/>
-        </w:rPr>
-        <w:t>’</w:t>
-      </w:r>
-      <w:r>
-        <w:t>s</w:t>
-      </w:r>
-      <w:r>
-        <w:rPr>
-          <w:lang w:val="ru-RU"/>
-        </w:rPr>
-        <w:t xml:space="preserve"> </w:t>
-      </w:r>
-      <w:r>
-        <w:t>play</w:t>
-      </w:r>
-      <w:r>
-        <w:rPr>
-          <w:lang w:val="ru-RU"/>
-        </w:rPr>
-        <w:t xml:space="preserve"> </w:t>
-      </w:r>
-      <w:r>
-        <w:t>sea</w:t>
-      </w:r>
-      <w:r>
-        <w:rPr>
-          <w:lang w:val="ru-RU"/>
-        </w:rPr>
-        <w:t xml:space="preserve"> </w:t>
-      </w:r>
-      <w:r>
-        <w:t>battle</w:t>
-      </w:r>
-      <w:r>
-        <w:rPr>
-          <w:lang w:val="ru-RU"/>
-        </w:rPr>
-        <w:t>”</w:t>
-      </w:r>
-      <w:r>
-        <w:rPr>
-          <w:lang w:val="ru-RU"/>
-        </w:rPr>
-        <w:t xml:space="preserve"> и предлагает вам на выбор две кнопки, одна из которых запустит игру, а другая позволит закрыть её. Запустив игру, игрок должен будет выставить свои корабли на левом поле, а далее запустить игру соответствующей кнопкой. После этого, игрок может начать атаковать правое поле поочередно с ботом, когда все корабли </w:t>
-      </w:r>
-      <w:r>
-        <w:rPr>
-          <w:lang w:val="ru-RU"/>
-        </w:rPr>
-        <w:t xml:space="preserve">врага будут уничтожены, игрок будет считаться победителем и наоборот. </w:t>
-      </w:r>
-      <w:r>
-        <w:rPr>
-          <w:lang w:val="ru-RU"/>
-        </w:rPr>
+      </w:r>
+      <w:r>
         <w:br/>
-        <w:t xml:space="preserve">При создании игры используется среда разработки </w:t>
+      </w:r>
+      <w:r>
+        <w:br/>
+      </w:r>
+      <w:r>
+        <w:rPr>
+          <w:sz w:val="32"/>
+          <w:szCs w:val="32"/>
+        </w:rPr>
+        <w:t>Название проекта - “Морской бой”.</w:t>
+      </w:r>
+      <w:r>
+        <w:br/>
+      </w:r>
+      <w:r>
+        <w:rPr>
+          <w:sz w:val="32"/>
+          <w:szCs w:val="32"/>
+        </w:rPr>
+        <w:t>Авторы проекта - Выговский Владислав, Александра Клещева, Софья Журавлева</w:t>
+      </w:r>
+    </w:p>
+    <w:p xmlns:wp14="http://schemas.microsoft.com/office/word/2010/wordml" wp14:textId="670C7B85">
+      <w:pPr>
+        <w:pStyle w:val="Normal"/>
+      </w:pPr>
+      <w:r>
+        <w:rPr>
+          <w:sz w:val="28"/>
+          <w:szCs w:val="28"/>
+        </w:rPr>
+        <w:t>Описание идеи - Идея проекта - игра “Морской бой”. Стандартная вариация игры, впервые вышедшей в продажу в 1830 году. Суть игры заключается в том, чтобы потопить все корабли противника раньше, чем он потопит ваши. Эта игра достаточно популярна в мире, поэтому мы и решили, что взять её в качестве идеи нашего проекта будет хорошим и интересным решением.</w:t>
+      </w:r>
+      <w:r>
+        <w:br/>
+      </w:r>
+      <w:r>
+        <w:br/>
+      </w:r>
+      <w:r>
+        <w:rPr>
+          <w:sz w:val="28"/>
+          <w:szCs w:val="28"/>
+        </w:rPr>
+        <w:t xml:space="preserve">Описание реализации и технологий - Игра реализована на языке Python, с использованием очень полезной библиотеки </w:t>
+      </w:r>
+      <w:r>
+        <w:rPr>
+          <w:sz w:val="28"/>
+          <w:szCs w:val="28"/>
+        </w:rPr>
+        <w:t>Pygame</w:t>
+      </w:r>
+      <w:r>
+        <w:rPr>
+          <w:sz w:val="28"/>
+          <w:szCs w:val="28"/>
+        </w:rPr>
+        <w:t xml:space="preserve">. Запустив игру, игрок увидит стартовое окно, позволяющее прямо из него нажатием одной из двух кнопок или выйти из игры, завершив все её процессы, или начать игру. При выборе кнопки, подразумевающей начало игры, игрок попадает в следующее окно. Он увидит перед собой два поля с системой координат (A-J, 1-10), корабли, требующие расстановки и две кнопки. Одна из кнопок позволит выйти обратно в стартовое окно, а другая запустит игру, с условием если вы уже расставили все свои корабли. Корабли нельзя поставить не в своё поле и нельзя оставить за пределами поля. Корабли при передвижении сразу же фиксируются в клетках, в которых они уместились. После старта у игрока появляется возможность “стрелять”. Поочередно с ботом, который в </w:t>
       </w:r>
       <w:proofErr w:type="spellStart"/>
       <w:r>
-        <w:t>pychar</w:t>
+        <w:rPr>
+          <w:sz w:val="28"/>
+          <w:szCs w:val="28"/>
+        </w:rPr>
+        <w:t>рандомном</w:t>
       </w:r>
       <w:proofErr w:type="spellEnd"/>
       <w:r>
         <w:rPr>
-          <w:lang w:val="ru-RU"/>
-        </w:rPr>
-        <w:t xml:space="preserve">m последней версии, а также одна из последних версий языка программирования </w:t>
-      </w:r>
-      <w:r>
-        <w:t>python</w:t>
-      </w:r>
-      <w:r>
-        <w:rPr>
-          <w:lang w:val="ru-RU"/>
-        </w:rPr>
-        <w:t>.</w:t>
-      </w:r>
-      <w:r>
-        <w:rPr>
-          <w:lang w:val="ru-RU"/>
-        </w:rPr>
-        <w:t xml:space="preserve"> Ключевую роль в создании играет модуль под названием </w:t>
-      </w:r>
-      <w:proofErr w:type="spellStart"/>
-      <w:r>
-        <w:t>pygame</w:t>
-      </w:r>
-      <w:proofErr w:type="spellEnd"/>
-      <w:r>
-        <w:rPr>
-          <w:lang w:val="ru-RU"/>
-        </w:rPr>
-        <w:t>.</w:t>
-      </w:r>
-      <w:r>
-        <w:rPr>
-          <w:lang w:val="ru-RU"/>
-        </w:rPr>
+          <w:sz w:val="28"/>
+          <w:szCs w:val="28"/>
+        </w:rPr>
+        <w:t xml:space="preserve"> порядке расставит свои корабли, игрок будет стрелять по кораблям противника и наоборот. Первый кто сможет “убить” все корабли противника, раньше, чем лишиться своих - победит, после чего игра завершится и игрок, сможет заново начать игру. </w:t>
+      </w:r>
+      <w:r>
         <w:br/>
       </w:r>
-      <w:bookmarkStart w:id="0" w:name="_GoBack"/>
-      <w:bookmarkEnd w:id="0"/>
+      <w:r>
+        <w:br/>
+      </w:r>
+      <w:r>
+        <w:rPr>
+          <w:sz w:val="28"/>
+          <w:szCs w:val="28"/>
+        </w:rPr>
+        <w:t>Скриншоты представлены на следующей странице.</w:t>
+      </w:r>
+      <w:r>
+        <w:br/>
+      </w:r>
+      <w:r>
+        <w:br/>
+      </w:r>
+      <w:r>
+        <w:drawing>
+          <wp:inline xmlns:wp14="http://schemas.microsoft.com/office/word/2010/wordprocessingDrawing" wp14:editId="211A98E3" wp14:anchorId="55E46027">
+            <wp:extent cx="3543300" cy="4572000"/>
+            <wp:effectExtent l="0" t="0" r="0" b="0"/>
+            <wp:docPr id="2130038155" name="" title=""/>
+            <wp:cNvGraphicFramePr>
+              <a:graphicFrameLocks noChangeAspect="1"/>
+            </wp:cNvGraphicFramePr>
+            <a:graphic>
+              <a:graphicData uri="http://schemas.openxmlformats.org/drawingml/2006/picture">
+                <pic:pic>
+                  <pic:nvPicPr>
+                    <pic:cNvPr id="0" name=""/>
+                    <pic:cNvPicPr/>
+                  </pic:nvPicPr>
+                  <pic:blipFill>
+                    <a:blip r:embed="Rbfdc05ca39b14320">
+                      <a:extLst>
+                        <a:ext xmlns:a="http://schemas.openxmlformats.org/drawingml/2006/main" uri="{28A0092B-C50C-407E-A947-70E740481C1C}">
+                          <a14:useLocalDpi val="0"/>
+                        </a:ext>
+                      </a:extLst>
+                    </a:blip>
+                    <a:stretch>
+                      <a:fillRect/>
+                    </a:stretch>
+                  </pic:blipFill>
+                  <pic:spPr>
+                    <a:xfrm>
+                      <a:off x="0" y="0"/>
+                      <a:ext cx="3543300" cy="4572000"/>
+                    </a:xfrm>
+                    <a:prstGeom prst="rect">
+                      <a:avLst/>
+                    </a:prstGeom>
+                  </pic:spPr>
+                </pic:pic>
+              </a:graphicData>
+            </a:graphic>
+          </wp:inline>
+        </w:drawing>
+      </w:r>
+      <w:r>
+        <w:drawing>
+          <wp:inline xmlns:wp14="http://schemas.microsoft.com/office/word/2010/wordprocessingDrawing" wp14:editId="63E45292" wp14:anchorId="0162CE63">
+            <wp:extent cx="2516068" cy="3541680"/>
+            <wp:effectExtent l="0" t="0" r="0" b="0"/>
+            <wp:docPr id="1753560498" name="" title=""/>
+            <wp:cNvGraphicFramePr>
+              <a:graphicFrameLocks noChangeAspect="1"/>
+            </wp:cNvGraphicFramePr>
+            <a:graphic>
+              <a:graphicData uri="http://schemas.openxmlformats.org/drawingml/2006/picture">
+                <pic:pic>
+                  <pic:nvPicPr>
+                    <pic:cNvPr id="0" name=""/>
+                    <pic:cNvPicPr/>
+                  </pic:nvPicPr>
+                  <pic:blipFill>
+                    <a:blip r:embed="Rcb27e7c950b042ed">
+                      <a:extLst>
+                        <a:ext xmlns:a="http://schemas.openxmlformats.org/drawingml/2006/main" uri="{28A0092B-C50C-407E-A947-70E740481C1C}">
+                          <a14:useLocalDpi val="0"/>
+                        </a:ext>
+                      </a:extLst>
+                    </a:blip>
+                    <a:stretch>
+                      <a:fillRect/>
+                    </a:stretch>
+                  </pic:blipFill>
+                  <pic:spPr>
+                    <a:xfrm rot="0" flipH="0" flipV="0">
+                      <a:off x="0" y="0"/>
+                      <a:ext cx="2516068" cy="3541680"/>
+                    </a:xfrm>
+                    <a:prstGeom prst="rect">
+                      <a:avLst/>
+                    </a:prstGeom>
+                  </pic:spPr>
+                </pic:pic>
+              </a:graphicData>
+            </a:graphic>
+          </wp:inline>
+        </w:drawing>
+      </w:r>
+      <w:r>
+        <w:drawing>
+          <wp:inline xmlns:wp14="http://schemas.microsoft.com/office/word/2010/wordprocessingDrawing" wp14:editId="36D11ECF" wp14:anchorId="4A96BA26">
+            <wp:extent cx="2743200" cy="3539613"/>
+            <wp:effectExtent l="0" t="0" r="0" b="0"/>
+            <wp:docPr id="722907761" name="" title=""/>
+            <wp:cNvGraphicFramePr>
+              <a:graphicFrameLocks noChangeAspect="1"/>
+            </wp:cNvGraphicFramePr>
+            <a:graphic>
+              <a:graphicData uri="http://schemas.openxmlformats.org/drawingml/2006/picture">
+                <pic:pic>
+                  <pic:nvPicPr>
+                    <pic:cNvPr id="0" name=""/>
+                    <pic:cNvPicPr/>
+                  </pic:nvPicPr>
+                  <pic:blipFill>
+                    <a:blip r:embed="R551f25909d64474c">
+                      <a:extLst>
+                        <a:ext xmlns:a="http://schemas.openxmlformats.org/drawingml/2006/main" uri="{28A0092B-C50C-407E-A947-70E740481C1C}">
+                          <a14:useLocalDpi val="0"/>
+                        </a:ext>
+                      </a:extLst>
+                    </a:blip>
+                    <a:stretch>
+                      <a:fillRect/>
+                    </a:stretch>
+                  </pic:blipFill>
+                  <pic:spPr>
+                    <a:xfrm>
+                      <a:off x="0" y="0"/>
+                      <a:ext cx="2743200" cy="3539613"/>
+                    </a:xfrm>
+                    <a:prstGeom prst="rect">
+                      <a:avLst/>
+                    </a:prstGeom>
+                  </pic:spPr>
+                </pic:pic>
+              </a:graphicData>
+            </a:graphic>
+          </wp:inline>
+        </w:drawing>
+      </w:r>
     </w:p>
     <w:sectPr>
-      <w:pgSz w:w="12240" w:h="15840"/>
-      <w:pgMar w:top="1134" w:right="850" w:bottom="1134" w:left="1701" w:header="708" w:footer="708" w:gutter="0"/>
-      <w:cols w:space="708"/>
+      <w:pgSz w:w="11906" w:h="16838" w:orient="portrait"/>
+      <w:pgMar w:top="1440" w:right="1440" w:bottom="1440" w:left="1440" w:header="720" w:footer="720" w:gutter="0"/>
+      <w:cols w:space="720"/>
       <w:docGrid w:linePitch="360"/>
     </w:sectPr>
   </w:body>
@@ -172,14 +257,14 @@
 </file>
 
 <file path=word/styles.xml><?xml version="1.0" encoding="utf-8"?>
-<w:styles xmlns:mc="http://schemas.openxmlformats.org/markup-compatibility/2006" xmlns:r="http://schemas.openxmlformats.org/officeDocument/2006/relationships" xmlns:w="http://schemas.openxmlformats.org/wordprocessingml/2006/main" xmlns:w14="http://schemas.microsoft.com/office/word/2010/wordml" xmlns:w15="http://schemas.microsoft.com/office/word/2012/wordml" xmlns:w16se="http://schemas.microsoft.com/office/word/2015/wordml/symex" mc:Ignorable="w14 w15 w16se">
+<w:styles xmlns:wp14="http://schemas.microsoft.com/office/word/2010/wordprocessingDrawing" xmlns:mc="http://schemas.openxmlformats.org/markup-compatibility/2006" xmlns:r="http://schemas.openxmlformats.org/officeDocument/2006/relationships" xmlns:w="http://schemas.openxmlformats.org/wordprocessingml/2006/main" xmlns:w14="http://schemas.microsoft.com/office/word/2010/wordml" xmlns:w15="http://schemas.microsoft.com/office/word/2012/wordml" mc:Ignorable="w14 w15 wp14">
   <w:docDefaults>
     <w:rPrDefault>
       <w:rPr>
-        <w:rFonts w:asciiTheme="minorHAnsi" w:eastAsiaTheme="minorHAnsi" w:hAnsiTheme="minorHAnsi" w:cstheme="minorBidi"/>
+        <w:rFonts w:asciiTheme="minorHAnsi" w:hAnsiTheme="minorHAnsi" w:eastAsiaTheme="minorHAnsi" w:cstheme="minorBidi"/>
         <w:sz w:val="22"/>
         <w:szCs w:val="22"/>
-        <w:lang w:val="en-US" w:eastAsia="en-US" w:bidi="ar-SA"/>
+        <w:lang w:val="ru-RU" w:eastAsia="en-US" w:bidi="ar-SA"/>
       </w:rPr>
     </w:rPrDefault>
     <w:pPrDefault>
@@ -191,14 +276,14 @@
   <w:latentStyles w:defLockedState="0" w:defUIPriority="99" w:defSemiHidden="0" w:defUnhideWhenUsed="0" w:defQFormat="0" w:count="371">
     <w:lsdException w:name="Normal" w:uiPriority="0" w:qFormat="1"/>
     <w:lsdException w:name="heading 1" w:uiPriority="9" w:qFormat="1"/>
-    <w:lsdException w:name="heading 2" w:semiHidden="1" w:uiPriority="9" w:unhideWhenUsed="1" w:qFormat="1"/>
-    <w:lsdException w:name="heading 3" w:semiHidden="1" w:uiPriority="9" w:unhideWhenUsed="1" w:qFormat="1"/>
-    <w:lsdException w:name="heading 4" w:semiHidden="1" w:uiPriority="9" w:unhideWhenUsed="1" w:qFormat="1"/>
-    <w:lsdException w:name="heading 5" w:semiHidden="1" w:uiPriority="9" w:unhideWhenUsed="1" w:qFormat="1"/>
-    <w:lsdException w:name="heading 6" w:semiHidden="1" w:uiPriority="9" w:unhideWhenUsed="1" w:qFormat="1"/>
-    <w:lsdException w:name="heading 7" w:semiHidden="1" w:uiPriority="9" w:unhideWhenUsed="1" w:qFormat="1"/>
-    <w:lsdException w:name="heading 8" w:semiHidden="1" w:uiPriority="9" w:unhideWhenUsed="1" w:qFormat="1"/>
-    <w:lsdException w:name="heading 9" w:semiHidden="1" w:uiPriority="9" w:unhideWhenUsed="1" w:qFormat="1"/>
+    <w:lsdException w:name="heading 2" w:uiPriority="9" w:semiHidden="1" w:unhideWhenUsed="1" w:qFormat="1"/>
+    <w:lsdException w:name="heading 3" w:uiPriority="9" w:semiHidden="1" w:unhideWhenUsed="1" w:qFormat="1"/>
+    <w:lsdException w:name="heading 4" w:uiPriority="9" w:semiHidden="1" w:unhideWhenUsed="1" w:qFormat="1"/>
+    <w:lsdException w:name="heading 5" w:uiPriority="9" w:semiHidden="1" w:unhideWhenUsed="1" w:qFormat="1"/>
+    <w:lsdException w:name="heading 6" w:uiPriority="9" w:semiHidden="1" w:unhideWhenUsed="1" w:qFormat="1"/>
+    <w:lsdException w:name="heading 7" w:uiPriority="9" w:semiHidden="1" w:unhideWhenUsed="1" w:qFormat="1"/>
+    <w:lsdException w:name="heading 8" w:uiPriority="9" w:semiHidden="1" w:unhideWhenUsed="1" w:qFormat="1"/>
+    <w:lsdException w:name="heading 9" w:uiPriority="9" w:semiHidden="1" w:unhideWhenUsed="1" w:qFormat="1"/>
     <w:lsdException w:name="index 1" w:semiHidden="1" w:unhideWhenUsed="1"/>
     <w:lsdException w:name="index 2" w:semiHidden="1" w:unhideWhenUsed="1"/>
     <w:lsdException w:name="index 3" w:semiHidden="1" w:unhideWhenUsed="1"/>
@@ -208,22 +293,22 @@
     <w:lsdException w:name="index 7" w:semiHidden="1" w:unhideWhenUsed="1"/>
     <w:lsdException w:name="index 8" w:semiHidden="1" w:unhideWhenUsed="1"/>
     <w:lsdException w:name="index 9" w:semiHidden="1" w:unhideWhenUsed="1"/>
-    <w:lsdException w:name="toc 1" w:semiHidden="1" w:uiPriority="39" w:unhideWhenUsed="1"/>
-    <w:lsdException w:name="toc 2" w:semiHidden="1" w:uiPriority="39" w:unhideWhenUsed="1"/>
-    <w:lsdException w:name="toc 3" w:semiHidden="1" w:uiPriority="39" w:unhideWhenUsed="1"/>
-    <w:lsdException w:name="toc 4" w:semiHidden="1" w:uiPriority="39" w:unhideWhenUsed="1"/>
-    <w:lsdException w:name="toc 5" w:semiHidden="1" w:uiPriority="39" w:unhideWhenUsed="1"/>
-    <w:lsdException w:name="toc 6" w:semiHidden="1" w:uiPriority="39" w:unhideWhenUsed="1"/>
-    <w:lsdException w:name="toc 7" w:semiHidden="1" w:uiPriority="39" w:unhideWhenUsed="1"/>
-    <w:lsdException w:name="toc 8" w:semiHidden="1" w:uiPriority="39" w:unhideWhenUsed="1"/>
-    <w:lsdException w:name="toc 9" w:semiHidden="1" w:uiPriority="39" w:unhideWhenUsed="1"/>
+    <w:lsdException w:name="toc 1" w:uiPriority="39" w:semiHidden="1" w:unhideWhenUsed="1"/>
+    <w:lsdException w:name="toc 2" w:uiPriority="39" w:semiHidden="1" w:unhideWhenUsed="1"/>
+    <w:lsdException w:name="toc 3" w:uiPriority="39" w:semiHidden="1" w:unhideWhenUsed="1"/>
+    <w:lsdException w:name="toc 4" w:uiPriority="39" w:semiHidden="1" w:unhideWhenUsed="1"/>
+    <w:lsdException w:name="toc 5" w:uiPriority="39" w:semiHidden="1" w:unhideWhenUsed="1"/>
+    <w:lsdException w:name="toc 6" w:uiPriority="39" w:semiHidden="1" w:unhideWhenUsed="1"/>
+    <w:lsdException w:name="toc 7" w:uiPriority="39" w:semiHidden="1" w:unhideWhenUsed="1"/>
+    <w:lsdException w:name="toc 8" w:uiPriority="39" w:semiHidden="1" w:unhideWhenUsed="1"/>
+    <w:lsdException w:name="toc 9" w:uiPriority="39" w:semiHidden="1" w:unhideWhenUsed="1"/>
     <w:lsdException w:name="Normal Indent" w:semiHidden="1" w:unhideWhenUsed="1"/>
     <w:lsdException w:name="footnote text" w:semiHidden="1" w:unhideWhenUsed="1"/>
     <w:lsdException w:name="annotation text" w:semiHidden="1" w:unhideWhenUsed="1"/>
     <w:lsdException w:name="header" w:semiHidden="1" w:unhideWhenUsed="1"/>
     <w:lsdException w:name="footer" w:semiHidden="1" w:unhideWhenUsed="1"/>
     <w:lsdException w:name="index heading" w:semiHidden="1" w:unhideWhenUsed="1"/>
-    <w:lsdException w:name="caption" w:semiHidden="1" w:uiPriority="35" w:unhideWhenUsed="1" w:qFormat="1"/>
+    <w:lsdException w:name="caption" w:uiPriority="35" w:semiHidden="1" w:unhideWhenUsed="1" w:qFormat="1"/>
     <w:lsdException w:name="table of figures" w:semiHidden="1" w:unhideWhenUsed="1"/>
     <w:lsdException w:name="envelope address" w:semiHidden="1" w:unhideWhenUsed="1"/>
     <w:lsdException w:name="envelope return" w:semiHidden="1" w:unhideWhenUsed="1"/>
@@ -254,7 +339,7 @@
     <w:lsdException w:name="Title" w:uiPriority="10" w:qFormat="1"/>
     <w:lsdException w:name="Closing" w:semiHidden="1" w:unhideWhenUsed="1"/>
     <w:lsdException w:name="Signature" w:semiHidden="1" w:unhideWhenUsed="1"/>
-    <w:lsdException w:name="Default Paragraph Font" w:semiHidden="1" w:uiPriority="1" w:unhideWhenUsed="1"/>
+    <w:lsdException w:name="Default Paragraph Font" w:uiPriority="1" w:semiHidden="1" w:unhideWhenUsed="1"/>
     <w:lsdException w:name="Body Text" w:semiHidden="1" w:unhideWhenUsed="1"/>
     <w:lsdException w:name="Body Text Indent" w:semiHidden="1" w:unhideWhenUsed="1"/>
     <w:lsdException w:name="List Continue" w:semiHidden="1" w:unhideWhenUsed="1"/>
@@ -454,8 +539,8 @@
     <w:lsdException w:name="Subtle Reference" w:uiPriority="31" w:qFormat="1"/>
     <w:lsdException w:name="Intense Reference" w:uiPriority="32" w:qFormat="1"/>
     <w:lsdException w:name="Book Title" w:uiPriority="33" w:qFormat="1"/>
-    <w:lsdException w:name="Bibliography" w:semiHidden="1" w:uiPriority="37" w:unhideWhenUsed="1"/>
-    <w:lsdException w:name="TOC Heading" w:semiHidden="1" w:uiPriority="39" w:unhideWhenUsed="1" w:qFormat="1"/>
+    <w:lsdException w:name="Bibliography" w:uiPriority="37" w:semiHidden="1" w:unhideWhenUsed="1"/>
+    <w:lsdException w:name="TOC Heading" w:uiPriority="39" w:semiHidden="1" w:unhideWhenUsed="1" w:qFormat="1"/>
     <w:lsdException w:name="Plain Table 1" w:uiPriority="41"/>
     <w:lsdException w:name="Plain Table 2" w:uiPriority="42"/>
     <w:lsdException w:name="Plain Table 3" w:uiPriority="43"/>
@@ -561,17 +646,17 @@
     <w:lsdException w:name="List Table 6 Colorful Accent 6" w:uiPriority="51"/>
     <w:lsdException w:name="List Table 7 Colorful Accent 6" w:uiPriority="52"/>
   </w:latentStyles>
-  <w:style w:type="paragraph" w:default="1" w:styleId="a">
+  <w:style w:type="paragraph" w:styleId="Normal" w:default="1">
     <w:name w:val="Normal"/>
     <w:qFormat/>
   </w:style>
-  <w:style w:type="character" w:default="1" w:styleId="a0">
+  <w:style w:type="character" w:styleId="DefaultParagraphFont" w:default="1">
     <w:name w:val="Default Paragraph Font"/>
     <w:uiPriority w:val="1"/>
     <w:semiHidden/>
     <w:unhideWhenUsed/>
   </w:style>
-  <w:style w:type="table" w:default="1" w:styleId="a1">
+  <w:style w:type="table" w:styleId="TableNormal" w:default="1">
     <w:name w:val="Normal Table"/>
     <w:uiPriority w:val="99"/>
     <w:semiHidden/>
@@ -586,7 +671,7 @@
       </w:tblCellMar>
     </w:tblPr>
   </w:style>
-  <w:style w:type="numbering" w:default="1" w:styleId="a2">
+  <w:style w:type="numbering" w:styleId="NoList" w:default="1">
     <w:name w:val="No List"/>
     <w:uiPriority w:val="99"/>
     <w:semiHidden/>
@@ -596,9 +681,9 @@
 </file>
 
 <file path=word/theme/theme1.xml><?xml version="1.0" encoding="utf-8"?>
-<a:theme xmlns:a="http://schemas.openxmlformats.org/drawingml/2006/main" name="Тема Office">
+<a:theme xmlns:a="http://schemas.openxmlformats.org/drawingml/2006/main" name="Office Theme">
   <a:themeElements>
-    <a:clrScheme name="Стандартная">
+    <a:clrScheme name="Office">
       <a:dk1>
         <a:sysClr val="windowText" lastClr="000000"/>
       </a:dk1>
@@ -612,7 +697,7 @@
         <a:srgbClr val="E7E6E6"/>
       </a:lt2>
       <a:accent1>
-        <a:srgbClr val="5B9BD5"/>
+        <a:srgbClr val="4472C4"/>
       </a:accent1>
       <a:accent2>
         <a:srgbClr val="ED7D31"/>
@@ -624,7 +709,7 @@
         <a:srgbClr val="FFC000"/>
       </a:accent4>
       <a:accent5>
-        <a:srgbClr val="4472C4"/>
+        <a:srgbClr val="5B9BD5"/>
       </a:accent5>
       <a:accent6>
         <a:srgbClr val="70AD47"/>
@@ -636,14 +721,14 @@
         <a:srgbClr val="954F72"/>
       </a:folHlink>
     </a:clrScheme>
-    <a:fontScheme name="Стандартная">
+    <a:fontScheme name="Office">
       <a:majorFont>
         <a:latin typeface="Calibri Light" panose="020F0302020204030204"/>
         <a:ea typeface=""/>
         <a:cs typeface=""/>
-        <a:font script="Jpan" typeface="游ゴシック Light"/>
+        <a:font script="Jpan" typeface="ＭＳ ゴシック"/>
         <a:font script="Hang" typeface="맑은 고딕"/>
-        <a:font script="Hans" typeface="等线 Light"/>
+        <a:font script="Hans" typeface="宋体"/>
         <a:font script="Hant" typeface="新細明體"/>
         <a:font script="Arab" typeface="Times New Roman"/>
         <a:font script="Hebr" typeface="Times New Roman"/>
@@ -676,9 +761,9 @@
         <a:latin typeface="Calibri" panose="020F0502020204030204"/>
         <a:ea typeface=""/>
         <a:cs typeface=""/>
-        <a:font script="Jpan" typeface="游明朝"/>
+        <a:font script="Jpan" typeface="ＭＳ 明朝"/>
         <a:font script="Hang" typeface="맑은 고딕"/>
-        <a:font script="Hans" typeface="等线"/>
+        <a:font script="Hans" typeface="宋体"/>
         <a:font script="Hant" typeface="新細明體"/>
         <a:font script="Arab" typeface="Arial"/>
         <a:font script="Hebr" typeface="Arial"/>
@@ -708,7 +793,7 @@
         <a:font script="Geor" typeface="Sylfaen"/>
       </a:minorFont>
     </a:fontScheme>
-    <a:fmtScheme name="Стандартная">
+    <a:fmtScheme name="Office">
       <a:fillStyleLst>
         <a:solidFill>
           <a:schemeClr val="phClr"/>

--- a/Пояснительная записка.docx
+++ b/Пояснительная записка.docx
@@ -43,9 +43,13 @@
         <w:t>Авторы проекта - Выговский Владислав, Александра Клещева, Софья Журавлева</w:t>
       </w:r>
     </w:p>
-    <w:p xmlns:wp14="http://schemas.microsoft.com/office/word/2010/wordml" wp14:textId="670C7B85">
+    <w:p xmlns:wp14="http://schemas.microsoft.com/office/word/2010/wordml" wp14:textId="5E5BB42E">
       <w:pPr>
         <w:pStyle w:val="Normal"/>
+        <w:bidi w:val="0"/>
+        <w:spacing w:before="0" w:beforeAutospacing="off" w:after="160" w:afterAutospacing="off" w:line="259" w:lineRule="auto"/>
+        <w:ind w:left="0" w:right="0"/>
+        <w:jc w:val="left"/>
       </w:pPr>
       <w:r>
         <w:rPr>
@@ -79,23 +83,7 @@
           <w:sz w:val="28"/>
           <w:szCs w:val="28"/>
         </w:rPr>
-        <w:t xml:space="preserve">. Запустив игру, игрок увидит стартовое окно, позволяющее прямо из него нажатием одной из двух кнопок или выйти из игры, завершив все её процессы, или начать игру. При выборе кнопки, подразумевающей начало игры, игрок попадает в следующее окно. Он увидит перед собой два поля с системой координат (A-J, 1-10), корабли, требующие расстановки и две кнопки. Одна из кнопок позволит выйти обратно в стартовое окно, а другая запустит игру, с условием если вы уже расставили все свои корабли. Корабли нельзя поставить не в своё поле и нельзя оставить за пределами поля. Корабли при передвижении сразу же фиксируются в клетках, в которых они уместились. После старта у игрока появляется возможность “стрелять”. Поочередно с ботом, который в </w:t>
-      </w:r>
-      <w:proofErr w:type="spellStart"/>
-      <w:r>
-        <w:rPr>
-          <w:sz w:val="28"/>
-          <w:szCs w:val="28"/>
-        </w:rPr>
-        <w:t>рандомном</w:t>
-      </w:r>
-      <w:proofErr w:type="spellEnd"/>
-      <w:r>
-        <w:rPr>
-          <w:sz w:val="28"/>
-          <w:szCs w:val="28"/>
-        </w:rPr>
-        <w:t xml:space="preserve"> порядке расставит свои корабли, игрок будет стрелять по кораблям противника и наоборот. Первый кто сможет “убить” все корабли противника, раньше, чем лишиться своих - победит, после чего игра завершится и игрок, сможет заново начать игру. </w:t>
+        <w:t>. Запустив игру, игрок увидит стартовое окно, позволяющее прямо из него нажатием одной из двух кнопок или выйти из игры, завершив все её процессы, или начать игру. При выборе кнопки, подразумевающей начало игры, игрок попадает в следующее окно. Он увидит перед собой два поля с системой координат (A-J, 1-10), корабли, требующие расстановки и две кнопки. Одна из кнопок позволит выйти обратно в стартовое окно, а другая запустит игру, с условием если вы уже расставили все свои корабли. Корабли нельзя поставить не в своё поле и нельзя оставить за пределами поля. Корабли при передвижении сразу же фиксируются в клетках, в которых они уместились. Корабли передвигаются удержанием ЛКМ и поворачиваются нажатием ПКМ. После старта у игрока появляется возможность “стрелять”. Поочередно с ботом, который в рандомном порядке расставит свои корабли, игрок будет стрелять по кораблям противника и наоборот. Первый кто сможет “убить” все корабли противника, раньше, чем лишиться своих - победит, после чего игра завершится и через 4 секунды игроку покажет конечное окно, где выведется сообщение о выигрыше проигрыше, или же если игрок закрыл игру до конца боя, то о надежде о скором его возвращении.</w:t>
       </w:r>
       <w:r>
         <w:br/>
@@ -118,7 +106,7 @@
       </w:r>
       <w:r>
         <w:drawing>
-          <wp:inline xmlns:wp14="http://schemas.microsoft.com/office/word/2010/wordprocessingDrawing" wp14:editId="211A98E3" wp14:anchorId="55E46027">
+          <wp:inline xmlns:wp14="http://schemas.microsoft.com/office/word/2010/wordprocessingDrawing" wp14:editId="10FDF0F6" wp14:anchorId="55E46027">
             <wp:extent cx="3543300" cy="4572000"/>
             <wp:effectExtent l="0" t="0" r="0" b="0"/>
             <wp:docPr id="2130038155" name="" title=""/>
@@ -133,10 +121,10 @@
                     <pic:cNvPicPr/>
                   </pic:nvPicPr>
                   <pic:blipFill>
-                    <a:blip r:embed="Rbfdc05ca39b14320">
-                      <a:extLst>
+                    <a:blip r:embed="R9ac2e1d93bfa4f0c">
+                      <a:extLst xmlns:a="http://schemas.openxmlformats.org/drawingml/2006/main">
                         <a:ext xmlns:a="http://schemas.openxmlformats.org/drawingml/2006/main" uri="{28A0092B-C50C-407E-A947-70E740481C1C}">
-                          <a14:useLocalDpi val="0"/>
+                          <a14:useLocalDpi xmlns:a14="http://schemas.microsoft.com/office/drawing/2010/main" val="0"/>
                         </a:ext>
                       </a:extLst>
                     </a:blip>
@@ -145,7 +133,7 @@
                     </a:stretch>
                   </pic:blipFill>
                   <pic:spPr>
-                    <a:xfrm>
+                    <a:xfrm rot="0" flipH="0" flipV="0">
                       <a:off x="0" y="0"/>
                       <a:ext cx="3543300" cy="4572000"/>
                     </a:xfrm>
@@ -161,7 +149,7 @@
       </w:r>
       <w:r>
         <w:drawing>
-          <wp:inline xmlns:wp14="http://schemas.microsoft.com/office/word/2010/wordprocessingDrawing" wp14:editId="63E45292" wp14:anchorId="0162CE63">
+          <wp:inline xmlns:wp14="http://schemas.microsoft.com/office/word/2010/wordprocessingDrawing" wp14:editId="69CE1CB9" wp14:anchorId="0162CE63">
             <wp:extent cx="2516068" cy="3541680"/>
             <wp:effectExtent l="0" t="0" r="0" b="0"/>
             <wp:docPr id="1753560498" name="" title=""/>
@@ -176,10 +164,10 @@
                     <pic:cNvPicPr/>
                   </pic:nvPicPr>
                   <pic:blipFill>
-                    <a:blip r:embed="Rcb27e7c950b042ed">
-                      <a:extLst>
+                    <a:blip r:embed="R76bdd4cb3edf43a7">
+                      <a:extLst xmlns:a="http://schemas.openxmlformats.org/drawingml/2006/main">
                         <a:ext xmlns:a="http://schemas.openxmlformats.org/drawingml/2006/main" uri="{28A0092B-C50C-407E-A947-70E740481C1C}">
-                          <a14:useLocalDpi val="0"/>
+                          <a14:useLocalDpi xmlns:a14="http://schemas.microsoft.com/office/drawing/2010/main" val="0"/>
                         </a:ext>
                       </a:extLst>
                     </a:blip>
@@ -204,7 +192,7 @@
       </w:r>
       <w:r>
         <w:drawing>
-          <wp:inline xmlns:wp14="http://schemas.microsoft.com/office/word/2010/wordprocessingDrawing" wp14:editId="36D11ECF" wp14:anchorId="4A96BA26">
+          <wp:inline xmlns:wp14="http://schemas.microsoft.com/office/word/2010/wordprocessingDrawing" wp14:editId="4C675E79" wp14:anchorId="4A96BA26">
             <wp:extent cx="2743200" cy="3539613"/>
             <wp:effectExtent l="0" t="0" r="0" b="0"/>
             <wp:docPr id="722907761" name="" title=""/>
@@ -219,10 +207,10 @@
                     <pic:cNvPicPr/>
                   </pic:nvPicPr>
                   <pic:blipFill>
-                    <a:blip r:embed="R551f25909d64474c">
-                      <a:extLst>
+                    <a:blip r:embed="Rcbd50142bd084a1a">
+                      <a:extLst xmlns:a="http://schemas.openxmlformats.org/drawingml/2006/main">
                         <a:ext xmlns:a="http://schemas.openxmlformats.org/drawingml/2006/main" uri="{28A0092B-C50C-407E-A947-70E740481C1C}">
-                          <a14:useLocalDpi val="0"/>
+                          <a14:useLocalDpi xmlns:a14="http://schemas.microsoft.com/office/drawing/2010/main" val="0"/>
                         </a:ext>
                       </a:extLst>
                     </a:blip>
@@ -231,7 +219,7 @@
                     </a:stretch>
                   </pic:blipFill>
                   <pic:spPr>
-                    <a:xfrm>
+                    <a:xfrm rot="0" flipH="0" flipV="0">
                       <a:off x="0" y="0"/>
                       <a:ext cx="2743200" cy="3539613"/>
                     </a:xfrm>
